--- a/Documents/COMP4960_-_Software_Requirement_Specification.docx
+++ b/Documents/COMP4960_-_Software_Requirement_Specification.docx
@@ -149,25 +149,7 @@
           <w:sz w:val="24"/>
           <w:szCs w:val="24"/>
         </w:rPr>
-        <w:t xml:space="preserve">Team Leader: </w:t>
-      </w:r>
-      <w:proofErr w:type="spellStart"/>
-      <w:r>
-        <w:rPr>
-          <w:rFonts w:ascii="Times New Roman" w:hAnsi="Times New Roman" w:cs="Times New Roman"/>
-          <w:sz w:val="24"/>
-          <w:szCs w:val="24"/>
-        </w:rPr>
-        <w:t>Conor</w:t>
-      </w:r>
-      <w:proofErr w:type="spellEnd"/>
-      <w:r>
-        <w:rPr>
-          <w:rFonts w:ascii="Times New Roman" w:hAnsi="Times New Roman" w:cs="Times New Roman"/>
-          <w:sz w:val="24"/>
-          <w:szCs w:val="24"/>
-        </w:rPr>
-        <w:t xml:space="preserve"> Babcock</w:t>
+        <w:t>Team Leader: Conor Babcock</w:t>
       </w:r>
     </w:p>
     <w:p>
@@ -267,16 +249,7 @@
           <w:sz w:val="24"/>
           <w:szCs w:val="24"/>
         </w:rPr>
-        <w:t xml:space="preserve"> Roman </w:t>
-      </w:r>
-      <w:proofErr w:type="spellStart"/>
-      <w:r>
-        <w:rPr>
-          <w:rFonts w:ascii="Times New Roman" w:hAnsi="Times New Roman" w:cs="Times New Roman"/>
-          <w:sz w:val="24"/>
-          <w:szCs w:val="24"/>
-        </w:rPr>
-        <w:t>Ya</w:t>
+        <w:t xml:space="preserve"> Roman Ya</w:t>
       </w:r>
       <w:r>
         <w:rPr>
@@ -294,7 +267,6 @@
         </w:rPr>
         <w:t>ik</w:t>
       </w:r>
-      <w:proofErr w:type="spellEnd"/>
     </w:p>
     <w:p>
       <w:pPr>
@@ -359,29 +331,7 @@
           <w:sz w:val="24"/>
           <w:szCs w:val="24"/>
         </w:rPr>
-        <w:t xml:space="preserve">Team </w:t>
-      </w:r>
-      <w:proofErr w:type="spellStart"/>
-      <w:r>
-        <w:rPr>
-          <w:rFonts w:ascii="Times New Roman" w:hAnsi="Times New Roman" w:cs="Times New Roman"/>
-          <w:b/>
-          <w:bCs/>
-          <w:sz w:val="24"/>
-          <w:szCs w:val="24"/>
-        </w:rPr>
-        <w:t>Github</w:t>
-      </w:r>
-      <w:proofErr w:type="spellEnd"/>
-      <w:r>
-        <w:rPr>
-          <w:rFonts w:ascii="Times New Roman" w:hAnsi="Times New Roman" w:cs="Times New Roman"/>
-          <w:b/>
-          <w:bCs/>
-          <w:sz w:val="24"/>
-          <w:szCs w:val="24"/>
-        </w:rPr>
-        <w:t xml:space="preserve"> repo:</w:t>
+        <w:t>Team Github repo:</w:t>
       </w:r>
       <w:r>
         <w:rPr>
@@ -879,8 +829,6 @@
         </w:rPr>
         <w:t>ing</w:t>
       </w:r>
-      <w:bookmarkStart w:id="0" w:name="_GoBack"/>
-      <w:bookmarkEnd w:id="0"/>
       <w:r>
         <w:rPr>
           <w:rFonts w:ascii="Times New Roman" w:hAnsi="Times New Roman" w:cs="Times New Roman"/>
@@ -2669,8 +2617,50 @@
           <w:sz w:val="24"/>
           <w:szCs w:val="24"/>
         </w:rPr>
-        <w:t>IT Staff: Support members for the staff of the shelter that focus on work, maintenance and development of the website and the database.</w:t>
-      </w:r>
+        <w:t>Favorite</w:t>
+      </w:r>
+      <w:r>
+        <w:rPr>
+          <w:rFonts w:ascii="Times New Roman" w:hAnsi="Times New Roman" w:cs="Times New Roman"/>
+          <w:sz w:val="24"/>
+          <w:szCs w:val="24"/>
+        </w:rPr>
+        <w:t xml:space="preserve">s: a bookmark functionality for users </w:t>
+      </w:r>
+      <w:r>
+        <w:rPr>
+          <w:rFonts w:ascii="Times New Roman" w:hAnsi="Times New Roman" w:cs="Times New Roman"/>
+          <w:sz w:val="24"/>
+          <w:szCs w:val="24"/>
+        </w:rPr>
+        <w:t xml:space="preserve">to </w:t>
+      </w:r>
+      <w:r>
+        <w:rPr>
+          <w:rFonts w:ascii="Times New Roman" w:hAnsi="Times New Roman" w:cs="Times New Roman"/>
+          <w:sz w:val="24"/>
+          <w:szCs w:val="24"/>
+        </w:rPr>
+        <w:t>save</w:t>
+      </w:r>
+      <w:r>
+        <w:rPr>
+          <w:rFonts w:ascii="Times New Roman" w:hAnsi="Times New Roman" w:cs="Times New Roman"/>
+          <w:sz w:val="24"/>
+          <w:szCs w:val="24"/>
+        </w:rPr>
+        <w:t xml:space="preserve"> certain shelters</w:t>
+      </w:r>
+      <w:r>
+        <w:rPr>
+          <w:rFonts w:ascii="Times New Roman" w:hAnsi="Times New Roman" w:cs="Times New Roman"/>
+          <w:sz w:val="24"/>
+          <w:szCs w:val="24"/>
+        </w:rPr>
+        <w:t xml:space="preserve"> onto their account</w:t>
+      </w:r>
+      <w:bookmarkStart w:id="0" w:name="_GoBack"/>
+      <w:bookmarkEnd w:id="0"/>
     </w:p>
     <w:p>
       <w:pPr>
@@ -2691,63 +2681,7 @@
           <w:sz w:val="24"/>
           <w:szCs w:val="24"/>
         </w:rPr>
-        <w:t>Shelter:</w:t>
-      </w:r>
-      <w:r>
-        <w:rPr>
-          <w:rFonts w:ascii="Times New Roman" w:hAnsi="Times New Roman" w:cs="Times New Roman"/>
-          <w:sz w:val="24"/>
-          <w:szCs w:val="24"/>
-        </w:rPr>
-        <w:t xml:space="preserve"> A place for homeless </w:t>
-      </w:r>
-      <w:r>
-        <w:rPr>
-          <w:rFonts w:ascii="Times New Roman" w:hAnsi="Times New Roman" w:cs="Times New Roman"/>
-          <w:sz w:val="24"/>
-          <w:szCs w:val="24"/>
-        </w:rPr>
-        <w:t>people to receive</w:t>
-      </w:r>
-      <w:r>
-        <w:rPr>
-          <w:rFonts w:ascii="Times New Roman" w:hAnsi="Times New Roman" w:cs="Times New Roman"/>
-          <w:sz w:val="24"/>
-          <w:szCs w:val="24"/>
-        </w:rPr>
-        <w:t xml:space="preserve"> food</w:t>
-      </w:r>
-      <w:r>
-        <w:rPr>
-          <w:rFonts w:ascii="Times New Roman" w:hAnsi="Times New Roman" w:cs="Times New Roman"/>
-          <w:sz w:val="24"/>
-          <w:szCs w:val="24"/>
-        </w:rPr>
-        <w:t xml:space="preserve"> and bedding among other </w:t>
-      </w:r>
-      <w:r>
-        <w:rPr>
-          <w:rFonts w:ascii="Times New Roman" w:hAnsi="Times New Roman" w:cs="Times New Roman"/>
-          <w:sz w:val="24"/>
-          <w:szCs w:val="24"/>
-        </w:rPr>
-        <w:t>accommodations</w:t>
-      </w:r>
-      <w:r>
-        <w:rPr>
-          <w:rFonts w:ascii="Times New Roman" w:hAnsi="Times New Roman" w:cs="Times New Roman"/>
-          <w:sz w:val="24"/>
-          <w:szCs w:val="24"/>
-        </w:rPr>
-        <w:t xml:space="preserve">. </w:t>
-      </w:r>
-      <w:r>
-        <w:rPr>
-          <w:rFonts w:ascii="Times New Roman" w:hAnsi="Times New Roman" w:cs="Times New Roman"/>
-          <w:sz w:val="24"/>
-          <w:szCs w:val="24"/>
-        </w:rPr>
-        <w:t>A shorter word for homeless shelter.</w:t>
+        <w:t>IT Staff: Support members for the staff of the shelter that focus on work, maintenance and development of the website and the database.</w:t>
       </w:r>
     </w:p>
     <w:p>
@@ -2769,7 +2703,63 @@
           <w:sz w:val="24"/>
           <w:szCs w:val="24"/>
         </w:rPr>
-        <w:t>Shelter Staff: Members of the shelter who assist in day to day functionality of the shelter.</w:t>
+        <w:t>Shelter:</w:t>
+      </w:r>
+      <w:r>
+        <w:rPr>
+          <w:rFonts w:ascii="Times New Roman" w:hAnsi="Times New Roman" w:cs="Times New Roman"/>
+          <w:sz w:val="24"/>
+          <w:szCs w:val="24"/>
+        </w:rPr>
+        <w:t xml:space="preserve"> A place for homeless </w:t>
+      </w:r>
+      <w:r>
+        <w:rPr>
+          <w:rFonts w:ascii="Times New Roman" w:hAnsi="Times New Roman" w:cs="Times New Roman"/>
+          <w:sz w:val="24"/>
+          <w:szCs w:val="24"/>
+        </w:rPr>
+        <w:t>people to receive</w:t>
+      </w:r>
+      <w:r>
+        <w:rPr>
+          <w:rFonts w:ascii="Times New Roman" w:hAnsi="Times New Roman" w:cs="Times New Roman"/>
+          <w:sz w:val="24"/>
+          <w:szCs w:val="24"/>
+        </w:rPr>
+        <w:t xml:space="preserve"> food</w:t>
+      </w:r>
+      <w:r>
+        <w:rPr>
+          <w:rFonts w:ascii="Times New Roman" w:hAnsi="Times New Roman" w:cs="Times New Roman"/>
+          <w:sz w:val="24"/>
+          <w:szCs w:val="24"/>
+        </w:rPr>
+        <w:t xml:space="preserve"> and bedding among other </w:t>
+      </w:r>
+      <w:r>
+        <w:rPr>
+          <w:rFonts w:ascii="Times New Roman" w:hAnsi="Times New Roman" w:cs="Times New Roman"/>
+          <w:sz w:val="24"/>
+          <w:szCs w:val="24"/>
+        </w:rPr>
+        <w:t>accommodations</w:t>
+      </w:r>
+      <w:r>
+        <w:rPr>
+          <w:rFonts w:ascii="Times New Roman" w:hAnsi="Times New Roman" w:cs="Times New Roman"/>
+          <w:sz w:val="24"/>
+          <w:szCs w:val="24"/>
+        </w:rPr>
+        <w:t xml:space="preserve">. </w:t>
+      </w:r>
+      <w:r>
+        <w:rPr>
+          <w:rFonts w:ascii="Times New Roman" w:hAnsi="Times New Roman" w:cs="Times New Roman"/>
+          <w:sz w:val="24"/>
+          <w:szCs w:val="24"/>
+        </w:rPr>
+        <w:t>A shorter word for homeless shelter.</w:t>
       </w:r>
     </w:p>
     <w:p>
@@ -2792,6 +2782,28 @@
           <w:szCs w:val="24"/>
         </w:rPr>
         <w:lastRenderedPageBreak/>
+        <w:t>Shelter Staff: Members of the shelter who assist in day to day functionality of the shelter.</w:t>
+      </w:r>
+    </w:p>
+    <w:p>
+      <w:pPr>
+        <w:pStyle w:val="ListParagraph"/>
+        <w:numPr>
+          <w:ilvl w:val="0"/>
+          <w:numId w:val="8"/>
+        </w:numPr>
+        <w:rPr>
+          <w:rFonts w:ascii="Times New Roman" w:hAnsi="Times New Roman" w:cs="Times New Roman"/>
+          <w:sz w:val="24"/>
+          <w:szCs w:val="24"/>
+        </w:rPr>
+      </w:pPr>
+      <w:r>
+        <w:rPr>
+          <w:rFonts w:ascii="Times New Roman" w:hAnsi="Times New Roman" w:cs="Times New Roman"/>
+          <w:sz w:val="24"/>
+          <w:szCs w:val="24"/>
+        </w:rPr>
         <w:t xml:space="preserve">Website: </w:t>
       </w:r>
       <w:r>
@@ -6146,23 +6158,6 @@
           </w:tcPr>
           <w:p>
             <w:pPr>
-              <w:rPr>
-                <w:rFonts w:ascii="Times New Roman" w:hAnsi="Times New Roman" w:cs="Times New Roman"/>
-                <w:sz w:val="24"/>
-                <w:szCs w:val="24"/>
-              </w:rPr>
-            </w:pPr>
-            <w:r>
-              <w:rPr>
-                <w:rFonts w:ascii="Times New Roman" w:hAnsi="Times New Roman" w:cs="Times New Roman"/>
-                <w:sz w:val="24"/>
-                <w:szCs w:val="24"/>
-              </w:rPr>
-              <w:t>to store and display a shelter’s information that has not yet been added</w:t>
-            </w:r>
-          </w:p>
-          <w:p>
-            <w:pPr>
               <w:pStyle w:val="ListParagraph"/>
               <w:ind w:left="0"/>
               <w:rPr>
@@ -6171,6 +6166,22 @@
                 <w:szCs w:val="24"/>
               </w:rPr>
             </w:pPr>
+            <w:r>
+              <w:rPr>
+                <w:rFonts w:ascii="Times New Roman" w:hAnsi="Times New Roman" w:cs="Times New Roman"/>
+                <w:sz w:val="24"/>
+                <w:szCs w:val="24"/>
+              </w:rPr>
+              <w:t>To view information on the website</w:t>
+            </w:r>
+            <w:r>
+              <w:rPr>
+                <w:rFonts w:ascii="Times New Roman" w:hAnsi="Times New Roman" w:cs="Times New Roman"/>
+                <w:sz w:val="24"/>
+                <w:szCs w:val="24"/>
+              </w:rPr>
+              <w:t xml:space="preserve"> </w:t>
+            </w:r>
           </w:p>
         </w:tc>
       </w:tr>
@@ -18305,7 +18316,7 @@
       </w:pPr>
     </w:pPrDefault>
   </w:docDefaults>
-  <w:latentStyles w:defLockedState="0" w:defUIPriority="99" w:defSemiHidden="0" w:defUnhideWhenUsed="0" w:defQFormat="0" w:count="376">
+  <w:latentStyles w:defLockedState="0" w:defUIPriority="99" w:defSemiHidden="0" w:defUnhideWhenUsed="0" w:defQFormat="0" w:count="377">
     <w:lsdException w:name="Normal" w:uiPriority="0" w:qFormat="1"/>
     <w:lsdException w:name="heading 1" w:uiPriority="9" w:qFormat="1"/>
     <w:lsdException w:name="heading 2" w:semiHidden="1" w:uiPriority="9" w:unhideWhenUsed="1" w:qFormat="1"/>
@@ -18411,7 +18422,6 @@
     <w:lsdException w:name="HTML Sample" w:semiHidden="1" w:unhideWhenUsed="1"/>
     <w:lsdException w:name="HTML Typewriter" w:semiHidden="1" w:unhideWhenUsed="1"/>
     <w:lsdException w:name="HTML Variable" w:semiHidden="1" w:unhideWhenUsed="1"/>
-    <w:lsdException w:name="Normal Table" w:semiHidden="1" w:unhideWhenUsed="1"/>
     <w:lsdException w:name="annotation subject" w:semiHidden="1" w:unhideWhenUsed="1"/>
     <w:lsdException w:name="No List" w:semiHidden="1" w:unhideWhenUsed="1"/>
     <w:lsdException w:name="Outline List 1" w:semiHidden="1" w:unhideWhenUsed="1"/>
@@ -18458,10 +18468,8 @@
     <w:lsdException w:name="Table Subtle 2" w:semiHidden="1" w:unhideWhenUsed="1"/>
     <w:lsdException w:name="Table Web 1" w:semiHidden="1" w:unhideWhenUsed="1"/>
     <w:lsdException w:name="Table Web 2" w:semiHidden="1" w:unhideWhenUsed="1"/>
-    <w:lsdException w:name="Table Web 3" w:semiHidden="1" w:unhideWhenUsed="1"/>
     <w:lsdException w:name="Balloon Text" w:semiHidden="1" w:unhideWhenUsed="1"/>
     <w:lsdException w:name="Table Grid" w:uiPriority="39"/>
-    <w:lsdException w:name="Table Theme" w:semiHidden="1" w:unhideWhenUsed="1"/>
     <w:lsdException w:name="Placeholder Text" w:semiHidden="1"/>
     <w:lsdException w:name="No Spacing" w:uiPriority="1" w:qFormat="1"/>
     <w:lsdException w:name="Light Shading" w:uiPriority="60"/>
@@ -18682,6 +18690,7 @@
     <w:lsdException w:name="Hashtag" w:semiHidden="1" w:unhideWhenUsed="1"/>
     <w:lsdException w:name="Unresolved Mention" w:semiHidden="1" w:unhideWhenUsed="1"/>
     <w:lsdException w:name="Smart Link" w:semiHidden="1" w:unhideWhenUsed="1"/>
+    <w:lsdException w:name="Smart Link Error" w:semiHidden="1" w:unhideWhenUsed="1"/>
   </w:latentStyles>
   <w:style w:type="paragraph" w:default="1" w:styleId="Normal">
     <w:name w:val="Normal"/>
@@ -19451,18 +19460,18 @@
 </file>
 
 <file path=customXml/item2.xml><?xml version="1.0" encoding="utf-8"?>
+<p:properties xmlns:p="http://schemas.microsoft.com/office/2006/metadata/properties" xmlns:xsi="http://www.w3.org/2001/XMLSchema-instance" xmlns:pc="http://schemas.microsoft.com/office/infopath/2007/PartnerControls">
+  <documentManagement/>
+</p:properties>
+</file>
+
+<file path=customXml/item3.xml><?xml version="1.0" encoding="utf-8"?>
 <?mso-contentType ?>
 <FormTemplates xmlns="http://schemas.microsoft.com/sharepoint/v3/contenttype/forms">
   <Display>DocumentLibraryForm</Display>
   <Edit>DocumentLibraryForm</Edit>
   <New>DocumentLibraryForm</New>
 </FormTemplates>
-</file>
-
-<file path=customXml/item3.xml><?xml version="1.0" encoding="utf-8"?>
-<p:properties xmlns:p="http://schemas.microsoft.com/office/2006/metadata/properties" xmlns:xsi="http://www.w3.org/2001/XMLSchema-instance" xmlns:pc="http://schemas.microsoft.com/office/infopath/2007/PartnerControls">
-  <documentManagement/>
-</p:properties>
 </file>
 
 <file path=customXml/itemProps1.xml><?xml version="1.0" encoding="utf-8"?>
@@ -19485,18 +19494,18 @@
 </file>
 
 <file path=customXml/itemProps2.xml><?xml version="1.0" encoding="utf-8"?>
-<ds:datastoreItem xmlns:ds="http://schemas.openxmlformats.org/officeDocument/2006/customXml" ds:itemID="{B3AEC11D-7387-4672-9A73-D7FDCDF93F74}">
-  <ds:schemaRefs>
-    <ds:schemaRef ds:uri="http://schemas.microsoft.com/sharepoint/v3/contenttype/forms"/>
-  </ds:schemaRefs>
-</ds:datastoreItem>
-</file>
-
-<file path=customXml/itemProps3.xml><?xml version="1.0" encoding="utf-8"?>
 <ds:datastoreItem xmlns:ds="http://schemas.openxmlformats.org/officeDocument/2006/customXml" ds:itemID="{5DA4997C-A66A-4CFB-BC7C-53FCD74F6D11}">
   <ds:schemaRefs>
     <ds:schemaRef ds:uri="http://schemas.microsoft.com/office/2006/metadata/properties"/>
     <ds:schemaRef ds:uri="http://schemas.microsoft.com/office/infopath/2007/PartnerControls"/>
   </ds:schemaRefs>
 </ds:datastoreItem>
+</file>
+
+<file path=customXml/itemProps3.xml><?xml version="1.0" encoding="utf-8"?>
+<ds:datastoreItem xmlns:ds="http://schemas.openxmlformats.org/officeDocument/2006/customXml" ds:itemID="{B3AEC11D-7387-4672-9A73-D7FDCDF93F74}">
+  <ds:schemaRefs>
+    <ds:schemaRef ds:uri="http://schemas.microsoft.com/sharepoint/v3/contenttype/forms"/>
+  </ds:schemaRefs>
+</ds:datastoreItem>
 </file>